--- a/Relazione su git.docx
+++ b/Relazione su git.docx
@@ -11,27 +11,870 @@
           <w:szCs w:val="36"/>
         </w:rPr>
       </w:pPr>
-      <w:r>
+    </w:p>
+    <w:p>
+      <w:pPr>
+        <w:jc w:val="center"/>
         <w:rPr>
           <w:color w:val="FF0000"/>
           <w:sz w:val="36"/>
           <w:szCs w:val="36"/>
         </w:rPr>
-        <w:t xml:space="preserve">Relazione sull’esperienza fatta con l’utilizzo di </w:t>
-      </w:r>
-      <w:proofErr w:type="spellStart"/>
+      </w:pPr>
       <w:r>
         <w:rPr>
           <w:color w:val="FF0000"/>
           <w:sz w:val="36"/>
           <w:szCs w:val="36"/>
         </w:rPr>
+        <w:t xml:space="preserve">Relazione sull’esperienza fatta con l’utilizzo di </w:t>
+      </w:r>
+      <w:proofErr w:type="spellStart"/>
+      <w:r>
+        <w:rPr>
+          <w:color w:val="FF0000"/>
+          <w:sz w:val="36"/>
+          <w:szCs w:val="36"/>
+        </w:rPr>
         <w:t>Git</w:t>
       </w:r>
       <w:proofErr w:type="spellEnd"/>
     </w:p>
     <w:p>
       <w:pPr>
+        <w:jc w:val="center"/>
+        <w:rPr>
+          <w:color w:val="FF0000"/>
+          <w:sz w:val="36"/>
+          <w:szCs w:val="36"/>
+        </w:rPr>
+      </w:pPr>
+    </w:p>
+    <w:p>
+      <w:pPr>
+        <w:jc w:val="center"/>
+        <w:rPr>
+          <w:color w:val="FF0000"/>
+          <w:sz w:val="36"/>
+          <w:szCs w:val="36"/>
+        </w:rPr>
+      </w:pPr>
+    </w:p>
+    <w:p>
+      <w:pPr>
+        <w:rPr>
+          <w:color w:val="FF0000"/>
+          <w:sz w:val="36"/>
+          <w:szCs w:val="36"/>
+        </w:rPr>
+      </w:pPr>
+      <w:r>
+        <w:rPr>
+          <w:noProof/>
+          <w:lang w:eastAsia="it-IT"/>
+        </w:rPr>
+        <w:drawing>
+          <wp:inline distT="0" distB="0" distL="0" distR="0" wp14:anchorId="483884E0" wp14:editId="3B4E6C8D">
+            <wp:extent cx="1901190" cy="1059180"/>
+            <wp:effectExtent l="0" t="0" r="3810" b="7620"/>
+            <wp:docPr id="4" name="Immagine 4" descr="Risultati immagini per logo tortoisegit"/>
+            <wp:cNvGraphicFramePr>
+              <a:graphicFrameLocks xmlns:a="http://schemas.openxmlformats.org/drawingml/2006/main" noChangeAspect="1"/>
+            </wp:cNvGraphicFramePr>
+            <a:graphic xmlns:a="http://schemas.openxmlformats.org/drawingml/2006/main">
+              <a:graphicData uri="http://schemas.openxmlformats.org/drawingml/2006/picture">
+                <pic:pic xmlns:pic="http://schemas.openxmlformats.org/drawingml/2006/picture">
+                  <pic:nvPicPr>
+                    <pic:cNvPr id="0" name="Picture 1" descr="Risultati immagini per logo tortoisegit"/>
+                    <pic:cNvPicPr>
+                      <a:picLocks noChangeAspect="1" noChangeArrowheads="1"/>
+                    </pic:cNvPicPr>
+                  </pic:nvPicPr>
+                  <pic:blipFill>
+                    <a:blip r:embed="rId4">
+                      <a:extLst>
+                        <a:ext uri="{28A0092B-C50C-407E-A947-70E740481C1C}">
+                          <a14:useLocalDpi xmlns:a14="http://schemas.microsoft.com/office/drawing/2010/main" val="0"/>
+                        </a:ext>
+                      </a:extLst>
+                    </a:blip>
+                    <a:srcRect/>
+                    <a:stretch>
+                      <a:fillRect/>
+                    </a:stretch>
+                  </pic:blipFill>
+                  <pic:spPr bwMode="auto">
+                    <a:xfrm>
+                      <a:off x="0" y="0"/>
+                      <a:ext cx="1901190" cy="1059180"/>
+                    </a:xfrm>
+                    <a:prstGeom prst="rect">
+                      <a:avLst/>
+                    </a:prstGeom>
+                    <a:noFill/>
+                    <a:ln>
+                      <a:noFill/>
+                    </a:ln>
+                  </pic:spPr>
+                </pic:pic>
+              </a:graphicData>
+            </a:graphic>
+          </wp:inline>
+        </w:drawing>
+      </w:r>
+    </w:p>
+    <w:p>
+      <w:pPr>
+        <w:jc w:val="center"/>
+        <w:rPr>
+          <w:color w:val="FF0000"/>
+          <w:sz w:val="36"/>
+          <w:szCs w:val="36"/>
+        </w:rPr>
+      </w:pPr>
+    </w:p>
+    <w:p>
+      <w:pPr>
+        <w:jc w:val="center"/>
+        <w:rPr>
+          <w:color w:val="FF0000"/>
+          <w:sz w:val="36"/>
+          <w:szCs w:val="36"/>
+        </w:rPr>
+      </w:pPr>
+    </w:p>
+    <w:p>
+      <w:pPr>
+        <w:jc w:val="center"/>
+        <w:rPr>
+          <w:color w:val="FF0000"/>
+          <w:sz w:val="36"/>
+          <w:szCs w:val="36"/>
+        </w:rPr>
+      </w:pPr>
+    </w:p>
+    <w:p>
+      <w:pPr>
+        <w:jc w:val="right"/>
+        <w:rPr>
+          <w:color w:val="FF0000"/>
+          <w:sz w:val="36"/>
+          <w:szCs w:val="36"/>
+        </w:rPr>
+      </w:pPr>
+      <w:r>
+        <w:rPr>
+          <w:noProof/>
+          <w:lang w:eastAsia="it-IT"/>
+        </w:rPr>
+        <w:drawing>
+          <wp:inline distT="0" distB="0" distL="0" distR="0">
+            <wp:extent cx="3811270" cy="1901190"/>
+            <wp:effectExtent l="0" t="0" r="0" b="3810"/>
+            <wp:docPr id="5" name="Immagine 5" descr="Risultati immagini per logo visual studio code"/>
+            <wp:cNvGraphicFramePr>
+              <a:graphicFrameLocks xmlns:a="http://schemas.openxmlformats.org/drawingml/2006/main" noChangeAspect="1"/>
+            </wp:cNvGraphicFramePr>
+            <a:graphic xmlns:a="http://schemas.openxmlformats.org/drawingml/2006/main">
+              <a:graphicData uri="http://schemas.openxmlformats.org/drawingml/2006/picture">
+                <pic:pic xmlns:pic="http://schemas.openxmlformats.org/drawingml/2006/picture">
+                  <pic:nvPicPr>
+                    <pic:cNvPr id="0" name="Picture 3" descr="Risultati immagini per logo visual studio code"/>
+                    <pic:cNvPicPr>
+                      <a:picLocks noChangeAspect="1" noChangeArrowheads="1"/>
+                    </pic:cNvPicPr>
+                  </pic:nvPicPr>
+                  <pic:blipFill>
+                    <a:blip r:embed="rId5">
+                      <a:extLst>
+                        <a:ext uri="{28A0092B-C50C-407E-A947-70E740481C1C}">
+                          <a14:useLocalDpi xmlns:a14="http://schemas.microsoft.com/office/drawing/2010/main" val="0"/>
+                        </a:ext>
+                      </a:extLst>
+                    </a:blip>
+                    <a:srcRect/>
+                    <a:stretch>
+                      <a:fillRect/>
+                    </a:stretch>
+                  </pic:blipFill>
+                  <pic:spPr bwMode="auto">
+                    <a:xfrm>
+                      <a:off x="0" y="0"/>
+                      <a:ext cx="3811270" cy="1901190"/>
+                    </a:xfrm>
+                    <a:prstGeom prst="rect">
+                      <a:avLst/>
+                    </a:prstGeom>
+                    <a:noFill/>
+                    <a:ln>
+                      <a:noFill/>
+                    </a:ln>
+                  </pic:spPr>
+                </pic:pic>
+              </a:graphicData>
+            </a:graphic>
+          </wp:inline>
+        </w:drawing>
+      </w:r>
+    </w:p>
+    <w:p>
+      <w:pPr>
+        <w:jc w:val="center"/>
+        <w:rPr>
+          <w:color w:val="FF0000"/>
+          <w:sz w:val="36"/>
+          <w:szCs w:val="36"/>
+        </w:rPr>
+      </w:pPr>
+    </w:p>
+    <w:p>
+      <w:pPr>
+        <w:jc w:val="center"/>
+        <w:rPr>
+          <w:color w:val="FF0000"/>
+          <w:sz w:val="36"/>
+          <w:szCs w:val="36"/>
+        </w:rPr>
+      </w:pPr>
+    </w:p>
+    <w:p>
+      <w:pPr>
+        <w:jc w:val="center"/>
+        <w:rPr>
+          <w:color w:val="FF0000"/>
+          <w:sz w:val="36"/>
+          <w:szCs w:val="36"/>
+        </w:rPr>
+      </w:pPr>
+      <w:r>
+        <w:rPr>
+          <w:noProof/>
+          <w:lang w:eastAsia="it-IT"/>
+        </w:rPr>
+        <w:drawing>
+          <wp:inline distT="0" distB="0" distL="0" distR="0" wp14:anchorId="23DF6C91" wp14:editId="4D54CD84">
+            <wp:extent cx="5603875" cy="1901190"/>
+            <wp:effectExtent l="0" t="0" r="0" b="3810"/>
+            <wp:docPr id="6" name="Immagine 6" descr="Risultati immagini per logo git"/>
+            <wp:cNvGraphicFramePr>
+              <a:graphicFrameLocks xmlns:a="http://schemas.openxmlformats.org/drawingml/2006/main" noChangeAspect="1"/>
+            </wp:cNvGraphicFramePr>
+            <a:graphic xmlns:a="http://schemas.openxmlformats.org/drawingml/2006/main">
+              <a:graphicData uri="http://schemas.openxmlformats.org/drawingml/2006/picture">
+                <pic:pic xmlns:pic="http://schemas.openxmlformats.org/drawingml/2006/picture">
+                  <pic:nvPicPr>
+                    <pic:cNvPr id="0" name="Picture 5" descr="Risultati immagini per logo git"/>
+                    <pic:cNvPicPr>
+                      <a:picLocks noChangeAspect="1" noChangeArrowheads="1"/>
+                    </pic:cNvPicPr>
+                  </pic:nvPicPr>
+                  <pic:blipFill>
+                    <a:blip r:embed="rId6">
+                      <a:extLst>
+                        <a:ext uri="{28A0092B-C50C-407E-A947-70E740481C1C}">
+                          <a14:useLocalDpi xmlns:a14="http://schemas.microsoft.com/office/drawing/2010/main" val="0"/>
+                        </a:ext>
+                      </a:extLst>
+                    </a:blip>
+                    <a:srcRect/>
+                    <a:stretch>
+                      <a:fillRect/>
+                    </a:stretch>
+                  </pic:blipFill>
+                  <pic:spPr bwMode="auto">
+                    <a:xfrm>
+                      <a:off x="0" y="0"/>
+                      <a:ext cx="5603875" cy="1901190"/>
+                    </a:xfrm>
+                    <a:prstGeom prst="rect">
+                      <a:avLst/>
+                    </a:prstGeom>
+                    <a:noFill/>
+                    <a:ln>
+                      <a:noFill/>
+                    </a:ln>
+                  </pic:spPr>
+                </pic:pic>
+              </a:graphicData>
+            </a:graphic>
+          </wp:inline>
+        </w:drawing>
+      </w:r>
+    </w:p>
+    <w:p>
+      <w:pPr>
+        <w:rPr>
+          <w:color w:val="000000" w:themeColor="text1"/>
+          <w:sz w:val="28"/>
+          <w:szCs w:val="28"/>
+        </w:rPr>
+      </w:pPr>
+      <w:r>
+        <w:rPr>
+          <w:color w:val="000000" w:themeColor="text1"/>
+          <w:sz w:val="28"/>
+          <w:szCs w:val="28"/>
+        </w:rPr>
+        <w:lastRenderedPageBreak/>
+        <w:t xml:space="preserve">Gli SCM (Source Code Management Systems) sono dei sistemi di gestione del codice sorgente e si dividono in due categorie, SCM distribuiti e SCM centralizzati. Un esempio di SCM centralizzato è </w:t>
+      </w:r>
+      <w:proofErr w:type="spellStart"/>
+      <w:r>
+        <w:rPr>
+          <w:color w:val="000000" w:themeColor="text1"/>
+          <w:sz w:val="28"/>
+          <w:szCs w:val="28"/>
+        </w:rPr>
+        <w:t>Subversion</w:t>
+      </w:r>
+      <w:proofErr w:type="spellEnd"/>
+      <w:r>
+        <w:rPr>
+          <w:color w:val="000000" w:themeColor="text1"/>
+          <w:sz w:val="28"/>
+          <w:szCs w:val="28"/>
+        </w:rPr>
+        <w:t xml:space="preserve">, è costituito da un </w:t>
+      </w:r>
+      <w:proofErr w:type="spellStart"/>
+      <w:r>
+        <w:rPr>
+          <w:color w:val="000000" w:themeColor="text1"/>
+          <w:sz w:val="28"/>
+          <w:szCs w:val="28"/>
+        </w:rPr>
+        <w:t>repository</w:t>
+      </w:r>
+      <w:proofErr w:type="spellEnd"/>
+      <w:r>
+        <w:rPr>
+          <w:color w:val="000000" w:themeColor="text1"/>
+          <w:sz w:val="28"/>
+          <w:szCs w:val="28"/>
+        </w:rPr>
+        <w:t xml:space="preserve"> centrale e da programmi client. I client e il server comunicano con un protocollo semplice di trasmissione, di solito HTTP o HTTPS.</w:t>
+      </w:r>
+      <w:r>
+        <w:rPr>
+          <w:color w:val="000000" w:themeColor="text1"/>
+          <w:sz w:val="28"/>
+          <w:szCs w:val="28"/>
+        </w:rPr>
+        <w:t xml:space="preserve"> SVN</w:t>
+      </w:r>
+      <w:r>
+        <w:rPr>
+          <w:color w:val="000000" w:themeColor="text1"/>
+          <w:sz w:val="28"/>
+          <w:szCs w:val="28"/>
+        </w:rPr>
+        <w:t xml:space="preserve"> oltre</w:t>
+      </w:r>
+      <w:r>
+        <w:rPr>
+          <w:color w:val="000000" w:themeColor="text1"/>
+          <w:sz w:val="28"/>
+          <w:szCs w:val="28"/>
+        </w:rPr>
+        <w:t xml:space="preserve"> a conservare una copia affidabile </w:t>
+      </w:r>
+      <w:r>
+        <w:rPr>
+          <w:color w:val="000000" w:themeColor="text1"/>
+          <w:sz w:val="28"/>
+          <w:szCs w:val="28"/>
+        </w:rPr>
+        <w:t>del codice sorgente, è in grado di registrare ogni modifica che viene apportata al codice.</w:t>
+      </w:r>
+      <w:r>
+        <w:rPr>
+          <w:color w:val="000000" w:themeColor="text1"/>
+          <w:sz w:val="28"/>
+          <w:szCs w:val="28"/>
+        </w:rPr>
+        <w:t xml:space="preserve"> </w:t>
+      </w:r>
+      <w:proofErr w:type="spellStart"/>
+      <w:r>
+        <w:rPr>
+          <w:color w:val="000000" w:themeColor="text1"/>
+          <w:sz w:val="28"/>
+          <w:szCs w:val="28"/>
+        </w:rPr>
+        <w:t>Tortoisegit</w:t>
+      </w:r>
+      <w:proofErr w:type="spellEnd"/>
+      <w:r>
+        <w:rPr>
+          <w:color w:val="000000" w:themeColor="text1"/>
+          <w:sz w:val="28"/>
+          <w:szCs w:val="28"/>
+        </w:rPr>
+        <w:t xml:space="preserve"> è un</w:t>
+      </w:r>
+      <w:r>
+        <w:rPr>
+          <w:rFonts w:ascii="Open Sans" w:hAnsi="Open Sans" w:cs="Open Sans"/>
+          <w:color w:val="393939"/>
+          <w:sz w:val="23"/>
+          <w:szCs w:val="23"/>
+        </w:rPr>
+        <w:t> </w:t>
+      </w:r>
+      <w:r>
+        <w:rPr>
+          <w:bCs/>
+          <w:color w:val="000000" w:themeColor="text1"/>
+          <w:sz w:val="28"/>
+          <w:szCs w:val="28"/>
+        </w:rPr>
+        <w:t>sistema di controllo versione</w:t>
+      </w:r>
+      <w:r>
+        <w:rPr>
+          <w:color w:val="000000" w:themeColor="text1"/>
+          <w:sz w:val="28"/>
+          <w:szCs w:val="28"/>
+        </w:rPr>
+        <w:t> serve a registrare i cambiamenti che si fanno su un file o su una serie di file nel tempo, così da poter richiamare una versione specifica di quei dati in qualsiasi momento</w:t>
+      </w:r>
+      <w:r>
+        <w:rPr>
+          <w:rFonts w:ascii="Open Sans" w:hAnsi="Open Sans" w:cs="Open Sans"/>
+          <w:color w:val="393939"/>
+          <w:sz w:val="23"/>
+          <w:szCs w:val="23"/>
+        </w:rPr>
+        <w:t>.</w:t>
+      </w:r>
+      <w:r>
+        <w:rPr>
+          <w:rFonts w:ascii="Open Sans" w:hAnsi="Open Sans" w:cs="Open Sans"/>
+          <w:color w:val="393939"/>
+          <w:sz w:val="23"/>
+          <w:szCs w:val="23"/>
+        </w:rPr>
+        <w:t xml:space="preserve"> </w:t>
+      </w:r>
+      <w:r>
+        <w:rPr>
+          <w:color w:val="000000" w:themeColor="text1"/>
+          <w:sz w:val="28"/>
+          <w:szCs w:val="28"/>
+        </w:rPr>
+        <w:t>Le fasi</w:t>
+      </w:r>
+      <w:r>
+        <w:rPr>
+          <w:rFonts w:ascii="Open Sans" w:hAnsi="Open Sans" w:cs="Open Sans"/>
+          <w:color w:val="393939"/>
+          <w:sz w:val="23"/>
+          <w:szCs w:val="23"/>
+        </w:rPr>
+        <w:t xml:space="preserve"> </w:t>
+      </w:r>
+      <w:r>
+        <w:rPr>
+          <w:color w:val="000000" w:themeColor="text1"/>
+          <w:sz w:val="28"/>
+          <w:szCs w:val="28"/>
+        </w:rPr>
+        <w:t xml:space="preserve">che andremo a svolgere possono essere riassunte in questo schema. </w:t>
+      </w:r>
+    </w:p>
+    <w:p>
+      <w:pPr>
+        <w:rPr>
+          <w:color w:val="000000" w:themeColor="text1"/>
+          <w:sz w:val="28"/>
+          <w:szCs w:val="28"/>
+        </w:rPr>
+      </w:pPr>
+      <w:r>
+        <w:rPr>
+          <w:color w:val="000000" w:themeColor="text1"/>
+          <w:sz w:val="28"/>
+          <w:szCs w:val="28"/>
+        </w:rPr>
+        <w:t xml:space="preserve"> </w:t>
+      </w:r>
+    </w:p>
+    <w:p>
+      <w:pPr>
+        <w:rPr>
+          <w:color w:val="000000" w:themeColor="text1"/>
+          <w:sz w:val="28"/>
+          <w:szCs w:val="28"/>
+        </w:rPr>
+      </w:pPr>
+      <w:r>
+        <w:rPr>
+          <w:noProof/>
+          <w:color w:val="000000" w:themeColor="text1"/>
+          <w:sz w:val="28"/>
+          <w:szCs w:val="28"/>
+          <w:lang w:eastAsia="it-IT"/>
+        </w:rPr>
+        <w:drawing>
+          <wp:inline distT="0" distB="0" distL="0" distR="0">
+            <wp:extent cx="6120130" cy="2678461"/>
+            <wp:effectExtent l="0" t="0" r="0" b="7620"/>
+            <wp:docPr id="7" name="Immagine 7" descr="C:\Users\Jacopo\Downloads\nWYnQ.png"/>
+            <wp:cNvGraphicFramePr>
+              <a:graphicFrameLocks xmlns:a="http://schemas.openxmlformats.org/drawingml/2006/main" noChangeAspect="1"/>
+            </wp:cNvGraphicFramePr>
+            <a:graphic xmlns:a="http://schemas.openxmlformats.org/drawingml/2006/main">
+              <a:graphicData uri="http://schemas.openxmlformats.org/drawingml/2006/picture">
+                <pic:pic xmlns:pic="http://schemas.openxmlformats.org/drawingml/2006/picture">
+                  <pic:nvPicPr>
+                    <pic:cNvPr id="0" name="Picture 7" descr="C:\Users\Jacopo\Downloads\nWYnQ.png"/>
+                    <pic:cNvPicPr>
+                      <a:picLocks noChangeAspect="1" noChangeArrowheads="1"/>
+                    </pic:cNvPicPr>
+                  </pic:nvPicPr>
+                  <pic:blipFill>
+                    <a:blip r:embed="rId7">
+                      <a:extLst>
+                        <a:ext uri="{28A0092B-C50C-407E-A947-70E740481C1C}">
+                          <a14:useLocalDpi xmlns:a14="http://schemas.microsoft.com/office/drawing/2010/main" val="0"/>
+                        </a:ext>
+                      </a:extLst>
+                    </a:blip>
+                    <a:srcRect/>
+                    <a:stretch>
+                      <a:fillRect/>
+                    </a:stretch>
+                  </pic:blipFill>
+                  <pic:spPr bwMode="auto">
+                    <a:xfrm>
+                      <a:off x="0" y="0"/>
+                      <a:ext cx="6120130" cy="2678461"/>
+                    </a:xfrm>
+                    <a:prstGeom prst="rect">
+                      <a:avLst/>
+                    </a:prstGeom>
+                    <a:noFill/>
+                    <a:ln>
+                      <a:noFill/>
+                    </a:ln>
+                  </pic:spPr>
+                </pic:pic>
+              </a:graphicData>
+            </a:graphic>
+          </wp:inline>
+        </w:drawing>
+      </w:r>
+    </w:p>
+    <w:p>
+      <w:pPr>
+        <w:rPr>
+          <w:color w:val="000000" w:themeColor="text1"/>
+          <w:sz w:val="28"/>
+          <w:szCs w:val="28"/>
+        </w:rPr>
+      </w:pPr>
+      <w:proofErr w:type="spellStart"/>
+      <w:r>
+        <w:rPr>
+          <w:b/>
+          <w:color w:val="000000" w:themeColor="text1"/>
+          <w:sz w:val="28"/>
+          <w:szCs w:val="28"/>
+        </w:rPr>
+        <w:t>Fork</w:t>
+      </w:r>
+      <w:proofErr w:type="spellEnd"/>
+      <w:r>
+        <w:rPr>
+          <w:color w:val="000000" w:themeColor="text1"/>
+          <w:sz w:val="28"/>
+          <w:szCs w:val="28"/>
+        </w:rPr>
+        <w:t xml:space="preserve">: </w:t>
+      </w:r>
+      <w:r>
+        <w:rPr>
+          <w:color w:val="000000" w:themeColor="text1"/>
+          <w:sz w:val="28"/>
+          <w:szCs w:val="28"/>
+        </w:rPr>
+        <w:t>Un </w:t>
+      </w:r>
+      <w:proofErr w:type="spellStart"/>
+      <w:r>
+        <w:rPr>
+          <w:iCs/>
+          <w:color w:val="000000" w:themeColor="text1"/>
+          <w:sz w:val="28"/>
+          <w:szCs w:val="28"/>
+        </w:rPr>
+        <w:t>fork</w:t>
+      </w:r>
+      <w:proofErr w:type="spellEnd"/>
+      <w:r>
+        <w:rPr>
+          <w:iCs/>
+          <w:color w:val="000000" w:themeColor="text1"/>
+          <w:sz w:val="28"/>
+          <w:szCs w:val="28"/>
+        </w:rPr>
+        <w:t xml:space="preserve"> </w:t>
+      </w:r>
+      <w:r>
+        <w:rPr>
+          <w:color w:val="000000" w:themeColor="text1"/>
+          <w:sz w:val="28"/>
+          <w:szCs w:val="28"/>
+        </w:rPr>
+        <w:t xml:space="preserve">è una copia di un </w:t>
+      </w:r>
+      <w:proofErr w:type="spellStart"/>
+      <w:r>
+        <w:rPr>
+          <w:color w:val="000000" w:themeColor="text1"/>
+          <w:sz w:val="28"/>
+          <w:szCs w:val="28"/>
+        </w:rPr>
+        <w:t>repository</w:t>
+      </w:r>
+      <w:proofErr w:type="spellEnd"/>
+      <w:r>
+        <w:rPr>
+          <w:color w:val="000000" w:themeColor="text1"/>
+          <w:sz w:val="28"/>
+          <w:szCs w:val="28"/>
+        </w:rPr>
+        <w:t xml:space="preserve">. Il </w:t>
+      </w:r>
+      <w:proofErr w:type="spellStart"/>
+      <w:r>
+        <w:rPr>
+          <w:color w:val="000000" w:themeColor="text1"/>
+          <w:sz w:val="28"/>
+          <w:szCs w:val="28"/>
+        </w:rPr>
+        <w:t>forking</w:t>
+      </w:r>
+      <w:proofErr w:type="spellEnd"/>
+      <w:r>
+        <w:rPr>
+          <w:color w:val="000000" w:themeColor="text1"/>
+          <w:sz w:val="28"/>
+          <w:szCs w:val="28"/>
+        </w:rPr>
+        <w:t xml:space="preserve"> di un </w:t>
+      </w:r>
+      <w:proofErr w:type="spellStart"/>
+      <w:r>
+        <w:rPr>
+          <w:color w:val="000000" w:themeColor="text1"/>
+          <w:sz w:val="28"/>
+          <w:szCs w:val="28"/>
+        </w:rPr>
+        <w:t>repository</w:t>
+      </w:r>
+      <w:proofErr w:type="spellEnd"/>
+      <w:r>
+        <w:rPr>
+          <w:color w:val="000000" w:themeColor="text1"/>
+          <w:sz w:val="28"/>
+          <w:szCs w:val="28"/>
+        </w:rPr>
+        <w:t xml:space="preserve"> consente di sperimentare liberamente le modifiche senza influire sul progetto originale.</w:t>
+      </w:r>
+    </w:p>
+    <w:p>
+      <w:pPr>
+        <w:rPr>
+          <w:color w:val="000000" w:themeColor="text1"/>
+          <w:sz w:val="28"/>
+          <w:szCs w:val="28"/>
+        </w:rPr>
+      </w:pPr>
+      <w:bookmarkStart w:id="0" w:name="_GoBack"/>
+      <w:r>
+        <w:rPr>
+          <w:b/>
+          <w:color w:val="000000" w:themeColor="text1"/>
+          <w:sz w:val="28"/>
+          <w:szCs w:val="28"/>
+        </w:rPr>
+        <w:t>Clone</w:t>
+      </w:r>
+      <w:bookmarkEnd w:id="0"/>
+      <w:r>
+        <w:rPr>
+          <w:color w:val="000000" w:themeColor="text1"/>
+          <w:sz w:val="28"/>
+          <w:szCs w:val="28"/>
+        </w:rPr>
+        <w:t>: Questa operazione permette di creare una copia del progetto sul proprio pc</w:t>
+      </w:r>
+    </w:p>
+    <w:p>
+      <w:pPr>
+        <w:rPr>
+          <w:color w:val="000000" w:themeColor="text1"/>
+          <w:sz w:val="28"/>
+          <w:szCs w:val="28"/>
+        </w:rPr>
+      </w:pPr>
+      <w:proofErr w:type="spellStart"/>
+      <w:r>
+        <w:rPr>
+          <w:b/>
+          <w:color w:val="000000" w:themeColor="text1"/>
+          <w:sz w:val="28"/>
+          <w:szCs w:val="28"/>
+        </w:rPr>
+        <w:t>Commit</w:t>
+      </w:r>
+      <w:proofErr w:type="spellEnd"/>
+      <w:r>
+        <w:rPr>
+          <w:color w:val="000000" w:themeColor="text1"/>
+          <w:sz w:val="28"/>
+          <w:szCs w:val="28"/>
+        </w:rPr>
+        <w:t xml:space="preserve">: </w:t>
+      </w:r>
+      <w:r>
+        <w:rPr>
+          <w:color w:val="000000" w:themeColor="text1"/>
+          <w:sz w:val="28"/>
+          <w:szCs w:val="28"/>
+        </w:rPr>
+        <w:t xml:space="preserve">E’ l’operazione in cui si invia al </w:t>
+      </w:r>
+      <w:proofErr w:type="spellStart"/>
+      <w:r>
+        <w:rPr>
+          <w:color w:val="000000" w:themeColor="text1"/>
+          <w:sz w:val="28"/>
+          <w:szCs w:val="28"/>
+        </w:rPr>
+        <w:t>repository</w:t>
+      </w:r>
+      <w:proofErr w:type="spellEnd"/>
+      <w:r>
+        <w:rPr>
+          <w:color w:val="000000" w:themeColor="text1"/>
+          <w:sz w:val="28"/>
+          <w:szCs w:val="28"/>
+        </w:rPr>
+        <w:t xml:space="preserve"> un insieme di modifiche del codice sorgente.</w:t>
+      </w:r>
+    </w:p>
+    <w:p>
+      <w:pPr>
+        <w:rPr>
+          <w:color w:val="000000" w:themeColor="text1"/>
+          <w:sz w:val="28"/>
+          <w:szCs w:val="28"/>
+        </w:rPr>
+      </w:pPr>
+      <w:proofErr w:type="spellStart"/>
+      <w:r>
+        <w:rPr>
+          <w:b/>
+          <w:color w:val="000000" w:themeColor="text1"/>
+          <w:sz w:val="28"/>
+          <w:szCs w:val="28"/>
+        </w:rPr>
+        <w:t>Push</w:t>
+      </w:r>
+      <w:proofErr w:type="spellEnd"/>
+      <w:r>
+        <w:rPr>
+          <w:color w:val="000000" w:themeColor="text1"/>
+          <w:sz w:val="28"/>
+          <w:szCs w:val="28"/>
+        </w:rPr>
+        <w:t xml:space="preserve">: </w:t>
+      </w:r>
+      <w:r>
+        <w:rPr>
+          <w:color w:val="000000" w:themeColor="text1"/>
+          <w:sz w:val="28"/>
+          <w:szCs w:val="28"/>
+        </w:rPr>
+        <w:t>Q</w:t>
+      </w:r>
+      <w:r>
+        <w:rPr>
+          <w:color w:val="000000" w:themeColor="text1"/>
+          <w:sz w:val="28"/>
+          <w:szCs w:val="28"/>
+        </w:rPr>
+        <w:t xml:space="preserve">uesta operazione </w:t>
+      </w:r>
+      <w:r>
+        <w:rPr>
+          <w:color w:val="000000" w:themeColor="text1"/>
+          <w:sz w:val="28"/>
+          <w:szCs w:val="28"/>
+        </w:rPr>
+        <w:t xml:space="preserve">invia la cronologia dei </w:t>
+      </w:r>
+      <w:proofErr w:type="spellStart"/>
+      <w:r>
+        <w:rPr>
+          <w:color w:val="000000" w:themeColor="text1"/>
+          <w:sz w:val="28"/>
+          <w:szCs w:val="28"/>
+        </w:rPr>
+        <w:t>commit</w:t>
+      </w:r>
+      <w:proofErr w:type="spellEnd"/>
+      <w:r>
+        <w:rPr>
+          <w:color w:val="000000" w:themeColor="text1"/>
+          <w:sz w:val="28"/>
+          <w:szCs w:val="28"/>
+        </w:rPr>
+        <w:t xml:space="preserve"> recente dal tuo </w:t>
+      </w:r>
+      <w:proofErr w:type="spellStart"/>
+      <w:r>
+        <w:rPr>
+          <w:color w:val="000000" w:themeColor="text1"/>
+          <w:sz w:val="28"/>
+          <w:szCs w:val="28"/>
+        </w:rPr>
+        <w:t>repository</w:t>
+      </w:r>
+      <w:proofErr w:type="spellEnd"/>
+      <w:r>
+        <w:rPr>
+          <w:color w:val="000000" w:themeColor="text1"/>
+          <w:sz w:val="28"/>
+          <w:szCs w:val="28"/>
+        </w:rPr>
+        <w:t xml:space="preserve"> locale a </w:t>
+      </w:r>
+      <w:proofErr w:type="spellStart"/>
+      <w:r>
+        <w:rPr>
+          <w:color w:val="000000" w:themeColor="text1"/>
+          <w:sz w:val="28"/>
+          <w:szCs w:val="28"/>
+        </w:rPr>
+        <w:t>GitHub</w:t>
+      </w:r>
+      <w:proofErr w:type="spellEnd"/>
+      <w:r>
+        <w:rPr>
+          <w:rFonts w:ascii="Helvetica" w:hAnsi="Helvetica" w:cs="Helvetica"/>
+          <w:color w:val="333333"/>
+          <w:sz w:val="21"/>
+          <w:szCs w:val="21"/>
+          <w:shd w:val="clear" w:color="auto" w:fill="FFFFFF"/>
+        </w:rPr>
+        <w:t>.</w:t>
+      </w:r>
+    </w:p>
+    <w:p>
+      <w:pPr>
         <w:rPr>
           <w:color w:val="000000" w:themeColor="text1"/>
           <w:sz w:val="28"/>
@@ -62,7 +905,6 @@
         </w:rPr>
         <w:t xml:space="preserve"> </w:t>
       </w:r>
-      <w:proofErr w:type="gramStart"/>
       <w:r>
         <w:rPr>
           <w:color w:val="000000" w:themeColor="text1"/>
@@ -81,7 +923,6 @@
         <w:t>git</w:t>
       </w:r>
       <w:proofErr w:type="spellEnd"/>
-      <w:proofErr w:type="gramEnd"/>
       <w:r>
         <w:rPr>
           <w:color w:val="000000" w:themeColor="text1"/>
@@ -244,33 +1085,23 @@
           <w:sz w:val="28"/>
           <w:szCs w:val="28"/>
         </w:rPr>
-        <w:t>(i</w:t>
-      </w:r>
-      <w:r>
-        <w:rPr>
-          <w:color w:val="000000" w:themeColor="text1"/>
-          <w:sz w:val="28"/>
-          <w:szCs w:val="28"/>
-        </w:rPr>
-        <w:t xml:space="preserve">l </w:t>
-      </w:r>
-      <w:proofErr w:type="spellStart"/>
-      <w:r>
-        <w:rPr>
-          <w:color w:val="000000" w:themeColor="text1"/>
-          <w:sz w:val="28"/>
-          <w:szCs w:val="28"/>
-        </w:rPr>
-        <w:t>forking</w:t>
-      </w:r>
-      <w:proofErr w:type="spellEnd"/>
-      <w:r>
-        <w:rPr>
-          <w:color w:val="000000" w:themeColor="text1"/>
-          <w:sz w:val="28"/>
-          <w:szCs w:val="28"/>
-        </w:rPr>
-        <w:t xml:space="preserve"> di un </w:t>
+        <w:t>, f</w:t>
+      </w:r>
+      <w:r>
+        <w:rPr>
+          <w:color w:val="000000" w:themeColor="text1"/>
+          <w:sz w:val="28"/>
+          <w:szCs w:val="28"/>
+        </w:rPr>
+        <w:t>acendo questo creo una copia</w:t>
+      </w:r>
+      <w:r>
+        <w:rPr>
+          <w:color w:val="000000" w:themeColor="text1"/>
+          <w:sz w:val="28"/>
+          <w:szCs w:val="28"/>
+        </w:rPr>
+        <w:t xml:space="preserve"> del </w:t>
       </w:r>
       <w:proofErr w:type="spellStart"/>
       <w:r>
@@ -288,50 +1119,7 @@
           <w:sz w:val="28"/>
           <w:szCs w:val="28"/>
         </w:rPr>
-        <w:t xml:space="preserve"> consente di sperimentare liberamente le modifiche senza influire sul progetto originale</w:t>
-      </w:r>
-      <w:r>
-        <w:rPr>
-          <w:color w:val="000000" w:themeColor="text1"/>
-          <w:sz w:val="28"/>
-          <w:szCs w:val="28"/>
-        </w:rPr>
-        <w:t>). Facendo questo creo una copia</w:t>
-      </w:r>
-      <w:r>
-        <w:rPr>
-          <w:color w:val="000000" w:themeColor="text1"/>
-          <w:sz w:val="28"/>
-          <w:szCs w:val="28"/>
-        </w:rPr>
-        <w:t xml:space="preserve"> del </w:t>
-      </w:r>
-      <w:proofErr w:type="spellStart"/>
-      <w:r>
-        <w:rPr>
-          <w:color w:val="000000" w:themeColor="text1"/>
-          <w:sz w:val="28"/>
-          <w:szCs w:val="28"/>
-        </w:rPr>
-        <w:t>repository</w:t>
-      </w:r>
-      <w:proofErr w:type="spellEnd"/>
-      <w:r>
-        <w:rPr>
-          <w:color w:val="000000" w:themeColor="text1"/>
-          <w:sz w:val="28"/>
-          <w:szCs w:val="28"/>
-        </w:rPr>
-        <w:t xml:space="preserve"> sul mio </w:t>
-      </w:r>
-      <w:proofErr w:type="gramStart"/>
-      <w:r>
-        <w:rPr>
-          <w:color w:val="000000" w:themeColor="text1"/>
-          <w:sz w:val="28"/>
-          <w:szCs w:val="28"/>
-        </w:rPr>
-        <w:t>account</w:t>
+        <w:t xml:space="preserve"> sul mio account</w:t>
       </w:r>
       <w:r>
         <w:rPr>
@@ -347,16 +1135,7 @@
           <w:sz w:val="28"/>
           <w:szCs w:val="28"/>
         </w:rPr>
-        <w:t>,</w:t>
-      </w:r>
-      <w:proofErr w:type="gramEnd"/>
-      <w:r>
-        <w:rPr>
-          <w:color w:val="000000" w:themeColor="text1"/>
-          <w:sz w:val="28"/>
-          <w:szCs w:val="28"/>
-        </w:rPr>
-        <w:t xml:space="preserve"> tramite il programma </w:t>
+        <w:t xml:space="preserve">, tramite il programma </w:t>
       </w:r>
       <w:proofErr w:type="spellStart"/>
       <w:r>
@@ -392,7 +1171,16 @@
           <w:sz w:val="28"/>
           <w:szCs w:val="28"/>
         </w:rPr>
-        <w:t xml:space="preserve"> faccio una clone cioè ottengo una copia completa di un </w:t>
+        <w:t xml:space="preserve"> faccio una clone cioè </w:t>
+      </w:r>
+      <w:r>
+        <w:rPr>
+          <w:color w:val="000000" w:themeColor="text1"/>
+          <w:sz w:val="28"/>
+          <w:szCs w:val="28"/>
+        </w:rPr>
+        <w:lastRenderedPageBreak/>
+        <w:t xml:space="preserve">ottengo una copia completa di un </w:t>
       </w:r>
       <w:proofErr w:type="spellStart"/>
       <w:r>
@@ -501,7 +1289,7 @@
                     </pic:cNvPicPr>
                   </pic:nvPicPr>
                   <pic:blipFill>
-                    <a:blip r:embed="rId4">
+                    <a:blip r:embed="rId8">
                       <a:extLst>
                         <a:ext uri="{28A0092B-C50C-407E-A947-70E740481C1C}">
                           <a14:useLocalDpi xmlns:a14="http://schemas.microsoft.com/office/drawing/2010/main" val="0"/>
@@ -640,7 +1428,7 @@
                     <pic:cNvPicPr/>
                   </pic:nvPicPr>
                   <pic:blipFill>
-                    <a:blip r:embed="rId5"/>
+                    <a:blip r:embed="rId9"/>
                     <a:stretch>
                       <a:fillRect/>
                     </a:stretch>
@@ -863,7 +1651,7 @@
                     </pic:cNvPicPr>
                   </pic:nvPicPr>
                   <pic:blipFill>
-                    <a:blip r:embed="rId6">
+                    <a:blip r:embed="rId10">
                       <a:extLst>
                         <a:ext uri="{28A0092B-C50C-407E-A947-70E740481C1C}">
                           <a14:useLocalDpi xmlns:a14="http://schemas.microsoft.com/office/drawing/2010/main" val="0"/>
@@ -911,36 +1699,45 @@
           <w:sz w:val="28"/>
           <w:szCs w:val="28"/>
         </w:rPr>
+        <w:t xml:space="preserve">Considerazioni: </w:t>
+      </w:r>
+    </w:p>
+    <w:p>
+      <w:pPr>
+        <w:rPr>
+          <w:rFonts w:cstheme="minorHAnsi"/>
+          <w:color w:val="000000" w:themeColor="text1"/>
+          <w:sz w:val="28"/>
+          <w:szCs w:val="28"/>
+        </w:rPr>
+      </w:pPr>
+      <w:r>
+        <w:rPr>
+          <w:rFonts w:cstheme="minorHAnsi"/>
+          <w:color w:val="000000" w:themeColor="text1"/>
+          <w:sz w:val="28"/>
+          <w:szCs w:val="28"/>
+        </w:rPr>
+        <w:t>Per svolgere questo esercizio il professore ci aveva fatto vedere tutti i passaggi prima delle vacanze e a me risultava tutto non troppo difficile. Non essendomi appuntato niente durante le vacanze mi sono dimenticato i passaggi e quindi non sapevo come svolgere l’esercizio. Tornati dalle vacanze abbiamo avuto sostituzion</w:t>
+      </w:r>
+      <w:r>
+        <w:rPr>
+          <w:rFonts w:cstheme="minorHAnsi"/>
+          <w:color w:val="000000" w:themeColor="text1"/>
+          <w:sz w:val="28"/>
+          <w:szCs w:val="28"/>
+        </w:rPr>
+        <w:t xml:space="preserve">e e quindi il professore ci ha rispiegato il da farsi, avendo già capito prima del ripasso quello che c’era da fare la prova mi è risultata semplice. Secondo me queste cose </w:t>
+      </w:r>
+      <w:r>
+        <w:rPr>
+          <w:rFonts w:cstheme="minorHAnsi"/>
+          <w:color w:val="000000" w:themeColor="text1"/>
+          <w:sz w:val="28"/>
+          <w:szCs w:val="28"/>
+        </w:rPr>
         <w:lastRenderedPageBreak/>
-        <w:t xml:space="preserve">Considerazioni: </w:t>
-      </w:r>
-    </w:p>
-    <w:p>
-      <w:pPr>
-        <w:rPr>
-          <w:rFonts w:cstheme="minorHAnsi"/>
-          <w:color w:val="000000" w:themeColor="text1"/>
-          <w:sz w:val="28"/>
-          <w:szCs w:val="28"/>
-        </w:rPr>
-      </w:pPr>
-      <w:r>
-        <w:rPr>
-          <w:rFonts w:cstheme="minorHAnsi"/>
-          <w:color w:val="000000" w:themeColor="text1"/>
-          <w:sz w:val="28"/>
-          <w:szCs w:val="28"/>
-        </w:rPr>
-        <w:t>Per svolgere questo esercizio il professore ci aveva fatto vedere tutti i passaggi prima delle vacanze e a me risultava tutto non troppo difficile. Non essendomi appuntato niente durante le vacanze mi sono dimenticato i passaggi e quindi non sapevo come svolgere l’esercizio. Tornati dalle vacanze abbiamo avuto sostituzion</w:t>
-      </w:r>
-      <w:r>
-        <w:rPr>
-          <w:rFonts w:cstheme="minorHAnsi"/>
-          <w:color w:val="000000" w:themeColor="text1"/>
-          <w:sz w:val="28"/>
-          <w:szCs w:val="28"/>
-        </w:rPr>
-        <w:t xml:space="preserve">e e quindi il professore ci ha rispiegato il da farsi, avendo già capito prima del ripasso quello che c’era da fare la prova mi è risultata semplice. Secondo me queste cose sono utili per non portarsi sempre dietro una </w:t>
+        <w:t xml:space="preserve">sono utili per non portarsi sempre dietro una </w:t>
       </w:r>
       <w:proofErr w:type="spellStart"/>
       <w:r>
@@ -962,8 +1759,6 @@
         </w:rPr>
         <w:t xml:space="preserve"> con una copia dei file e avere tutto a portata di mano.</w:t>
       </w:r>
-      <w:bookmarkStart w:id="0" w:name="_GoBack"/>
-      <w:bookmarkEnd w:id="0"/>
     </w:p>
     <w:sectPr>
       <w:pgSz w:w="11906" w:h="16838"/>
@@ -1396,6 +2191,28 @@
     <w:semiHidden/>
     <w:unhideWhenUsed/>
   </w:style>
+  <w:style w:type="character" w:styleId="Enfasigrassetto">
+    <w:name w:val="Strong"/>
+    <w:basedOn w:val="Carpredefinitoparagrafo"/>
+    <w:uiPriority w:val="22"/>
+    <w:qFormat/>
+    <w:rsid w:val="00BF6BDB"/>
+    <w:rPr>
+      <w:b/>
+      <w:bCs/>
+    </w:rPr>
+  </w:style>
+  <w:style w:type="character" w:styleId="Enfasicorsivo">
+    <w:name w:val="Emphasis"/>
+    <w:basedOn w:val="Carpredefinitoparagrafo"/>
+    <w:uiPriority w:val="20"/>
+    <w:qFormat/>
+    <w:rsid w:val="00326ED5"/>
+    <w:rPr>
+      <w:i/>
+      <w:iCs/>
+    </w:rPr>
+  </w:style>
 </w:styles>
 </file>
 
